--- a/Doc/H2_12_31.docx
+++ b/Doc/H2_12_31.docx
@@ -134,7 +134,7 @@
     </w:p>
     <w:p>
       <w:pPr>
-        <w:pStyle w:val="9"/>
+        <w:pStyle w:val="10"/>
         <w:keepNext w:val="0"/>
         <w:keepLines w:val="0"/>
         <w:pageBreakBefore w:val="0"/>
@@ -161,7 +161,7 @@
       </w:pPr>
       <w:r>
         <w:rPr>
-          <w:rStyle w:val="10"/>
+          <w:rStyle w:val="11"/>
           <w:sz w:val="21"/>
           <w:szCs w:val="21"/>
         </w:rPr>
@@ -170,7 +170,7 @@
     </w:p>
     <w:p>
       <w:pPr>
-        <w:pStyle w:val="9"/>
+        <w:pStyle w:val="10"/>
         <w:keepNext w:val="0"/>
         <w:keepLines w:val="0"/>
         <w:pageBreakBefore w:val="0"/>
@@ -204,7 +204,7 @@
       </w:r>
       <w:r>
         <w:rPr>
-          <w:rStyle w:val="10"/>
+          <w:rStyle w:val="11"/>
           <w:sz w:val="21"/>
           <w:szCs w:val="21"/>
         </w:rPr>
@@ -213,7 +213,7 @@
     </w:p>
     <w:p>
       <w:pPr>
-        <w:pStyle w:val="9"/>
+        <w:pStyle w:val="10"/>
         <w:keepNext w:val="0"/>
         <w:keepLines w:val="0"/>
         <w:pageBreakBefore w:val="0"/>
@@ -240,7 +240,7 @@
       </w:pPr>
       <w:r>
         <w:rPr>
-          <w:rStyle w:val="10"/>
+          <w:rStyle w:val="11"/>
           <w:sz w:val="21"/>
           <w:szCs w:val="21"/>
         </w:rPr>
@@ -249,7 +249,7 @@
     </w:p>
     <w:p>
       <w:pPr>
-        <w:pStyle w:val="9"/>
+        <w:pStyle w:val="10"/>
         <w:keepNext w:val="0"/>
         <w:keepLines w:val="0"/>
         <w:pageBreakBefore w:val="0"/>
@@ -283,7 +283,7 @@
       </w:r>
       <w:r>
         <w:rPr>
-          <w:rStyle w:val="10"/>
+          <w:rStyle w:val="11"/>
           <w:sz w:val="21"/>
           <w:szCs w:val="21"/>
         </w:rPr>
@@ -355,12 +355,23 @@
       </w:r>
       <w:r>
         <w:rPr>
-          <w:rStyle w:val="7"/>
+          <w:rStyle w:val="6"/>
           <w:rFonts w:ascii="SimSun" w:hAnsi="SimSun" w:eastAsia="SimSun" w:cs="SimSun"/>
           <w:sz w:val="24"/>
           <w:szCs w:val="24"/>
         </w:rPr>
-        <w:t>http://192.168.2.199:8082/login.jsp?jsessionid=bf41854d02f9b5ba7cfe97863e704982</w:t>
+        <w:t>http://192.168.2.199:</w:t>
+      </w:r>
+      <w:bookmarkStart w:id="0" w:name="_GoBack"/>
+      <w:bookmarkEnd w:id="0"/>
+      <w:r>
+        <w:rPr>
+          <w:rStyle w:val="6"/>
+          <w:rFonts w:ascii="SimSun" w:hAnsi="SimSun" w:eastAsia="SimSun" w:cs="SimSun"/>
+          <w:sz w:val="24"/>
+          <w:szCs w:val="24"/>
+        </w:rPr>
+        <w:t>8082/login.jsp?jsessionid=bf41854d02f9b5ba7cfe97863e704982</w:t>
       </w:r>
       <w:r>
         <w:rPr>
@@ -425,26 +436,13 @@
           <w:rFonts w:hint="default"/>
           <w:lang w:eastAsia="zh-CN"/>
         </w:rPr>
-        <w:t>C</w:t>
-      </w:r>
-      <w:r>
-        <w:rPr>
-          <w:rFonts w:hint="default"/>
-          <w:lang w:eastAsia="zh-CN"/>
-        </w:rPr>
-        <w:t>hoose</w:t>
-      </w:r>
-      <w:r>
-        <w:rPr>
-          <w:rFonts w:hint="default"/>
-          <w:lang w:eastAsia="zh-CN"/>
-        </w:rPr>
-        <w:t xml:space="preserve"> dialect</w:t>
+        <w:t>Choose dialect</w:t>
       </w:r>
     </w:p>
     <w:p>
       <w:pPr>
         <w:numPr>
+          <w:ilvl w:val="0"/>
           <w:numId w:val="0"/>
         </w:numPr>
         <w:ind w:left="1260" w:leftChars="0"/>
@@ -473,6 +471,7 @@
     <w:p>
       <w:pPr>
         <w:numPr>
+          <w:ilvl w:val="0"/>
           <w:numId w:val="0"/>
         </w:numPr>
         <w:ind w:left="840" w:leftChars="0"/>
@@ -558,8 +557,6 @@
         </w:rPr>
         <w:t>H2 embedded</w:t>
       </w:r>
-      <w:bookmarkStart w:id="0" w:name="_GoBack"/>
-      <w:bookmarkEnd w:id="0"/>
     </w:p>
     <w:p>
       <w:pPr>
@@ -1250,7 +1247,7 @@
     <w:qFormat/>
     <w:uiPriority w:val="0"/>
   </w:style>
-  <w:style w:type="table" w:default="1" w:styleId="8">
+  <w:style w:type="table" w:default="1" w:styleId="9">
     <w:name w:val="Normal Table"/>
     <w:semiHidden/>
     <w:qFormat/>
@@ -1299,6 +1296,15 @@
     </w:rPr>
   </w:style>
   <w:style w:type="character" w:styleId="6">
+    <w:name w:val="FollowedHyperlink"/>
+    <w:basedOn w:val="5"/>
+    <w:uiPriority w:val="0"/>
+    <w:rPr>
+      <w:color w:val="800080"/>
+      <w:u w:val="single"/>
+    </w:rPr>
+  </w:style>
+  <w:style w:type="character" w:styleId="7">
     <w:name w:val="HTML Code"/>
     <w:basedOn w:val="5"/>
     <w:qFormat/>
@@ -1309,7 +1315,7 @@
       <w:szCs w:val="20"/>
     </w:rPr>
   </w:style>
-  <w:style w:type="character" w:styleId="7">
+  <w:style w:type="character" w:styleId="8">
     <w:name w:val="Hyperlink"/>
     <w:basedOn w:val="5"/>
     <w:qFormat/>
@@ -1319,7 +1325,7 @@
       <w:u w:val="single"/>
     </w:rPr>
   </w:style>
-  <w:style w:type="paragraph" w:customStyle="1" w:styleId="9">
+  <w:style w:type="paragraph" w:customStyle="1" w:styleId="10">
     <w:name w:val="p1"/>
     <w:qFormat/>
     <w:uiPriority w:val="0"/>
@@ -1338,7 +1344,7 @@
       <w:lang w:val="en-US" w:eastAsia="zh-CN" w:bidi="ar"/>
     </w:rPr>
   </w:style>
-  <w:style w:type="character" w:customStyle="1" w:styleId="10">
+  <w:style w:type="character" w:customStyle="1" w:styleId="11">
     <w:name w:val="s1"/>
     <w:qFormat/>
     <w:uiPriority w:val="0"/>
